--- a/Физика/Термодин_Молекулярн/Термодинамика/Лекция_1.docx
+++ b/Физика/Термодин_Молекулярн/Термодинамика/Лекция_1.docx
@@ -126,7 +126,6 @@
         <w:rPr>
           <w:rFonts w:eastAsiaTheme="minorEastAsia"/>
           <w:iCs/>
-          <w:lang w:val="en-US"/>
         </w:rPr>
         <w:t xml:space="preserve"> </w:t>
       </w:r>
@@ -191,7 +190,6 @@
         <w:rPr>
           <w:rFonts w:eastAsiaTheme="minorEastAsia"/>
           <w:iCs/>
-          <w:lang w:val="en-US"/>
         </w:rPr>
       </w:pPr>
       <w:r>
@@ -274,6 +272,25 @@
           <w:rFonts w:eastAsiaTheme="minorEastAsia"/>
         </w:rPr>
         <w:t>Тепло, сообщённое системе, тратится на изменение внутренней энергии системы и работу, которая совершает эта система над внешней средой.</w:t>
+      </w:r>
+      <w:r>
+        <w:rPr>
+          <w:rFonts w:eastAsiaTheme="minorEastAsia"/>
+        </w:rPr>
+        <w:t xml:space="preserve"> Именно система – это явно зафиксировано знаком. В некоторых книгах соглашение может быть иным (Ландау</w:t>
+      </w:r>
+      <w:r>
+        <w:rPr>
+          <w:rFonts w:eastAsiaTheme="minorEastAsia"/>
+          <w:lang w:val="en-US"/>
+        </w:rPr>
+        <w:t xml:space="preserve">, </w:t>
+      </w:r>
+      <w:r>
+        <w:rPr>
+          <w:rFonts w:eastAsiaTheme="minorEastAsia"/>
+        </w:rPr>
+        <w:t>Лифшиц)</w:t>
       </w:r>
     </w:p>
     <w:p>
@@ -362,31 +379,7 @@
             <w:rPr>
               <w:rFonts w:ascii="Cambria Math" w:hAnsi="Cambria Math"/>
             </w:rPr>
-            <m:t>dU</m:t>
-          </m:r>
-          <m:r>
-            <w:rPr>
-              <w:rFonts w:ascii="Cambria Math" w:hAnsi="Cambria Math"/>
-            </w:rPr>
-            <m:t>=</m:t>
-          </m:r>
-          <m:r>
-            <w:rPr>
-              <w:rFonts w:ascii="Cambria Math" w:hAnsi="Cambria Math"/>
-            </w:rPr>
-            <m:t>δQ</m:t>
-          </m:r>
-          <m:r>
-            <w:rPr>
-              <w:rFonts w:ascii="Cambria Math" w:hAnsi="Cambria Math"/>
-            </w:rPr>
-            <m:t>-</m:t>
-          </m:r>
-          <m:r>
-            <w:rPr>
-              <w:rFonts w:ascii="Cambria Math" w:hAnsi="Cambria Math"/>
-            </w:rPr>
-            <m:t>δA</m:t>
+            <m:t>dU=δQ-δA</m:t>
           </m:r>
         </m:oMath>
       </m:oMathPara>
@@ -656,7 +649,6 @@
           <w:b/>
           <w:bCs/>
           <w:iCs/>
-          <w:lang w:val="en-US"/>
         </w:rPr>
         <w:t xml:space="preserve">2 </w:t>
       </w:r>
@@ -971,7 +963,9 @@
           <w:rFonts w:eastAsiaTheme="minorEastAsia"/>
           <w:b/>
           <w:bCs/>
-        </w:rPr>
+          <w:noProof/>
+        </w:rPr>
+        <w:lastRenderedPageBreak/>
         <w:drawing>
           <wp:anchor distT="0" distB="0" distL="114300" distR="114300" simplePos="0" relativeHeight="251658240" behindDoc="0" locked="0" layoutInCell="1" allowOverlap="1" wp14:anchorId="149E58ED" wp14:editId="7F7F3982">
             <wp:simplePos x="0" y="0"/>
@@ -1152,14 +1146,7 @@
               <w:rFonts w:ascii="Cambria Math" w:hAnsi="Cambria Math"/>
               <w:lang w:val="en-US"/>
             </w:rPr>
-            <m:t>A=</m:t>
-          </m:r>
-          <m:r>
-            <w:rPr>
-              <w:rFonts w:ascii="Cambria Math" w:hAnsi="Cambria Math"/>
-              <w:lang w:val="en-US"/>
-            </w:rPr>
-            <m:t>P</m:t>
+            <m:t>A=P</m:t>
           </m:r>
           <m:sSub>
             <m:sSubPr>
@@ -1234,57 +1221,69 @@
               <w:rFonts w:ascii="Cambria Math" w:hAnsi="Cambria Math"/>
               <w:lang w:val="en-US"/>
             </w:rPr>
-            <m:t>=</m:t>
-          </m:r>
+            <m:t>=P</m:t>
+          </m:r>
+          <m:sSub>
+            <m:sSubPr>
+              <m:ctrlPr>
+                <w:rPr>
+                  <w:rFonts w:ascii="Cambria Math" w:hAnsi="Cambria Math"/>
+                  <w:i/>
+                  <w:lang w:val="en-US"/>
+                </w:rPr>
+              </m:ctrlPr>
+            </m:sSubPr>
+            <m:e>
+              <m:r>
+                <w:rPr>
+                  <w:rFonts w:ascii="Cambria Math" w:hAnsi="Cambria Math"/>
+                  <w:lang w:val="en-US"/>
+                </w:rPr>
+                <m:t>S</m:t>
+              </m:r>
+            </m:e>
+            <m:sub>
+              <m:r>
+                <w:rPr>
+                  <w:rFonts w:ascii="Cambria Math" w:hAnsi="Cambria Math"/>
+                  <w:lang w:val="en-US"/>
+                </w:rPr>
+                <m:t>⊥</m:t>
+              </m:r>
+            </m:sub>
+          </m:sSub>
           <m:r>
             <w:rPr>
               <w:rFonts w:ascii="Cambria Math" w:hAnsi="Cambria Math"/>
               <w:lang w:val="en-US"/>
             </w:rPr>
-            <m:t>P</m:t>
-          </m:r>
-          <m:sSub>
-            <m:sSubPr>
-              <m:ctrlPr>
-                <w:rPr>
-                  <w:rFonts w:ascii="Cambria Math" w:hAnsi="Cambria Math"/>
-                  <w:i/>
-                  <w:lang w:val="en-US"/>
-                </w:rPr>
-              </m:ctrlPr>
-            </m:sSubPr>
-            <m:e>
-              <m:r>
-                <w:rPr>
-                  <w:rFonts w:ascii="Cambria Math" w:hAnsi="Cambria Math"/>
-                  <w:lang w:val="en-US"/>
-                </w:rPr>
-                <m:t>S</m:t>
-              </m:r>
-            </m:e>
-            <m:sub>
-              <m:r>
-                <w:rPr>
-                  <w:rFonts w:ascii="Cambria Math" w:hAnsi="Cambria Math"/>
-                  <w:lang w:val="en-US"/>
-                </w:rPr>
-                <m:t>⊥</m:t>
-              </m:r>
-            </m:sub>
-          </m:sSub>
+            <m:t>dh=PdV</m:t>
+          </m:r>
+        </m:oMath>
+      </m:oMathPara>
+    </w:p>
+    <w:p>
+      <w:pPr>
+        <w:rPr>
+          <w:rFonts w:eastAsiaTheme="minorEastAsia"/>
+          <w:i/>
+          <w:lang w:val="en-US"/>
+        </w:rPr>
+      </w:pPr>
+      <m:oMathPara>
+        <m:oMath>
+          <m:r>
+            <w:rPr>
+              <w:rFonts w:ascii="Cambria Math" w:hAnsi="Cambria Math"/>
+            </w:rPr>
+            <m:t>δQ=dU+</m:t>
+          </m:r>
           <m:r>
             <w:rPr>
               <w:rFonts w:ascii="Cambria Math" w:hAnsi="Cambria Math"/>
               <w:lang w:val="en-US"/>
             </w:rPr>
-            <m:t>d</m:t>
-          </m:r>
-          <m:r>
-            <w:rPr>
-              <w:rFonts w:ascii="Cambria Math" w:hAnsi="Cambria Math"/>
-              <w:lang w:val="en-US"/>
-            </w:rPr>
-            <m:t>h=PdV</m:t>
+            <m:t>PdV</m:t>
           </m:r>
         </m:oMath>
       </m:oMathPara>
@@ -1293,62 +1292,35 @@
       <w:pPr>
         <w:rPr>
           <w:rFonts w:eastAsiaTheme="minorEastAsia"/>
+          <w:b/>
+          <w:bCs/>
+          <w:iCs/>
+        </w:rPr>
+      </w:pPr>
+      <w:r>
+        <w:rPr>
+          <w:rFonts w:eastAsiaTheme="minorEastAsia"/>
+          <w:b/>
+          <w:bCs/>
+          <w:iCs/>
+        </w:rPr>
+        <w:t>Теплоемкость</w:t>
+      </w:r>
+    </w:p>
+    <w:p>
+      <w:pPr>
+        <w:rPr>
+          <w:rFonts w:eastAsiaTheme="minorEastAsia"/>
           <w:i/>
-          <w:lang w:val="en-US"/>
+          <w:iCs/>
         </w:rPr>
       </w:pPr>
       <m:oMathPara>
         <m:oMath>
           <m:r>
             <w:rPr>
-              <w:rFonts w:ascii="Cambria Math" w:hAnsi="Cambria Math"/>
-            </w:rPr>
-            <m:t>δQ=dU+</m:t>
-          </m:r>
-          <m:r>
-            <w:rPr>
-              <w:rFonts w:ascii="Cambria Math" w:hAnsi="Cambria Math"/>
-              <w:lang w:val="en-US"/>
-            </w:rPr>
-            <m:t>PdV</m:t>
-          </m:r>
-        </m:oMath>
-      </m:oMathPara>
-    </w:p>
-    <w:p>
-      <w:pPr>
-        <w:rPr>
-          <w:rFonts w:eastAsiaTheme="minorEastAsia"/>
-          <w:b/>
-          <w:bCs/>
-          <w:iCs/>
-        </w:rPr>
-      </w:pPr>
-      <w:r>
-        <w:rPr>
-          <w:rFonts w:eastAsiaTheme="minorEastAsia"/>
-          <w:b/>
-          <w:bCs/>
-          <w:iCs/>
-        </w:rPr>
-        <w:t>Теплоемкость</w:t>
-      </w:r>
-    </w:p>
-    <w:p>
-      <w:pPr>
-        <w:rPr>
-          <w:rFonts w:eastAsiaTheme="minorEastAsia"/>
-          <w:i/>
-          <w:iCs/>
-        </w:rPr>
-      </w:pPr>
-      <m:oMathPara>
-        <m:oMath>
-          <m:r>
-            <w:rPr>
               <w:rFonts w:ascii="Cambria Math" w:eastAsiaTheme="minorEastAsia" w:hAnsi="Cambria Math"/>
             </w:rPr>
-            <w:lastRenderedPageBreak/>
             <m:t>C=</m:t>
           </m:r>
           <m:f>
@@ -1456,13 +1428,7 @@
             <w:rPr>
               <w:rFonts w:ascii="Cambria Math" w:eastAsiaTheme="minorEastAsia" w:hAnsi="Cambria Math"/>
             </w:rPr>
-            <m:t>+</m:t>
-          </m:r>
-          <m:r>
-            <w:rPr>
-              <w:rFonts w:ascii="Cambria Math" w:eastAsiaTheme="minorEastAsia" w:hAnsi="Cambria Math"/>
-            </w:rPr>
-            <m:t>P</m:t>
+            <m:t>+P</m:t>
           </m:r>
           <m:f>
             <m:fPr>
@@ -1493,6 +1459,53 @@
           </m:f>
         </m:oMath>
       </m:oMathPara>
+    </w:p>
+    <w:p>
+      <w:pPr>
+        <w:rPr>
+          <w:rFonts w:eastAsiaTheme="minorEastAsia"/>
+        </w:rPr>
+      </w:pPr>
+      <w:r>
+        <w:rPr>
+          <w:rFonts w:eastAsiaTheme="minorEastAsia"/>
+        </w:rPr>
+        <w:t xml:space="preserve">Само по себе это определение не несет никакой пользы, поскольку </w:t>
+      </w:r>
+      <m:oMath>
+        <m:r>
+          <w:rPr>
+            <w:rFonts w:ascii="Cambria Math" w:hAnsi="Cambria Math"/>
+          </w:rPr>
+          <m:t>δQ</m:t>
+        </m:r>
+      </m:oMath>
+      <w:r>
+        <w:rPr>
+          <w:rFonts w:eastAsiaTheme="minorEastAsia"/>
+        </w:rPr>
+        <w:t xml:space="preserve"> – не является функцией состояния. Оно приобретает смысл при указании условий (</w:t>
+      </w:r>
+      <m:oMath>
+        <m:r>
+          <w:rPr>
+            <w:rFonts w:ascii="Cambria Math" w:eastAsiaTheme="minorEastAsia" w:hAnsi="Cambria Math"/>
+          </w:rPr>
+          <m:t>V=const, P=const</m:t>
+        </m:r>
+      </m:oMath>
+      <w:r>
+        <w:rPr>
+          <w:rFonts w:eastAsiaTheme="minorEastAsia"/>
+        </w:rPr>
+        <w:t xml:space="preserve"> </w:t>
+      </w:r>
+      <w:r>
+        <w:rPr>
+          <w:rFonts w:eastAsiaTheme="minorEastAsia"/>
+        </w:rPr>
+        <w:t>и т.п.)</w:t>
+      </w:r>
     </w:p>
     <w:p>
       <w:pPr>
@@ -1538,8 +1551,15 @@
       <w:r>
         <w:rPr>
           <w:rFonts w:eastAsiaTheme="minorEastAsia"/>
-        </w:rPr>
-        <w:t>калорическое уравнение системы</w:t>
+          <w:color w:val="FF0000"/>
+        </w:rPr>
+        <w:t xml:space="preserve">калорическое уравнение </w:t>
+      </w:r>
+      <w:r>
+        <w:rPr>
+          <w:rFonts w:eastAsiaTheme="minorEastAsia"/>
+        </w:rPr>
+        <w:t>системы</w:t>
       </w:r>
     </w:p>
     <w:p>
@@ -1594,8 +1614,15 @@
       <w:r>
         <w:rPr>
           <w:rFonts w:eastAsiaTheme="minorEastAsia"/>
-        </w:rPr>
-        <w:t>термическое уравнение системы</w:t>
+          <w:color w:val="FF0000"/>
+        </w:rPr>
+        <w:t xml:space="preserve">термическое уравнение </w:t>
+      </w:r>
+      <w:r>
+        <w:rPr>
+          <w:rFonts w:eastAsiaTheme="minorEastAsia"/>
+        </w:rPr>
+        <w:t>системы</w:t>
       </w:r>
     </w:p>
     <w:p>
@@ -1746,13 +1773,7 @@
                         <w:rPr>
                           <w:rFonts w:ascii="Cambria Math" w:eastAsiaTheme="minorEastAsia" w:hAnsi="Cambria Math"/>
                         </w:rPr>
-                        <m:t>∂</m:t>
-                      </m:r>
-                      <m:r>
-                        <w:rPr>
-                          <w:rFonts w:ascii="Cambria Math" w:eastAsiaTheme="minorEastAsia" w:hAnsi="Cambria Math"/>
-                        </w:rPr>
-                        <m:t>U</m:t>
+                        <m:t>∂U</m:t>
                       </m:r>
                     </m:num>
                     <m:den>
@@ -1760,13 +1781,7 @@
                         <w:rPr>
                           <w:rFonts w:ascii="Cambria Math" w:eastAsiaTheme="minorEastAsia" w:hAnsi="Cambria Math"/>
                         </w:rPr>
-                        <m:t>∂</m:t>
-                      </m:r>
-                      <m:r>
-                        <w:rPr>
-                          <w:rFonts w:ascii="Cambria Math" w:eastAsiaTheme="minorEastAsia" w:hAnsi="Cambria Math"/>
-                        </w:rPr>
-                        <m:t>T</m:t>
+                        <m:t>∂T</m:t>
                       </m:r>
                     </m:den>
                   </m:f>
@@ -1928,6 +1943,9 @@
         </w:rPr>
       </w:pPr>
       <w:r>
+        <w:rPr>
+          <w:noProof/>
+        </w:rPr>
         <w:drawing>
           <wp:anchor distT="0" distB="0" distL="114300" distR="114300" simplePos="0" relativeHeight="251659264" behindDoc="0" locked="0" layoutInCell="1" allowOverlap="1" wp14:anchorId="6DB98586" wp14:editId="3DCB408C">
             <wp:simplePos x="0" y="0"/>
@@ -2124,7 +2142,21 @@
               <w:rFonts w:ascii="Cambria Math" w:hAnsi="Cambria Math"/>
               <w:lang w:val="en-US"/>
             </w:rPr>
-            <m:t>Q=0, A=0→∆U=0</m:t>
+            <m:t xml:space="preserve">Q=0, </m:t>
+          </m:r>
+          <m:r>
+            <w:rPr>
+              <w:rFonts w:ascii="Cambria Math" w:hAnsi="Cambria Math"/>
+              <w:lang w:val="en-US"/>
+            </w:rPr>
+            <m:t xml:space="preserve"> </m:t>
+          </m:r>
+          <m:r>
+            <w:rPr>
+              <w:rFonts w:ascii="Cambria Math" w:hAnsi="Cambria Math"/>
+              <w:lang w:val="en-US"/>
+            </w:rPr>
+            <m:t>A=0→∆U=0</m:t>
           </m:r>
         </m:oMath>
       </m:oMathPara>
@@ -2405,7 +2437,21 @@
           <w:rFonts w:eastAsiaTheme="minorEastAsia"/>
           <w:iCs/>
         </w:rPr>
-        <w:t>Если газ не является идеальным температура будет меняется (</w:t>
+        <w:t>Если газ не является идеальным температура</w:t>
+      </w:r>
+      <w:r>
+        <w:rPr>
+          <w:rFonts w:eastAsiaTheme="minorEastAsia"/>
+          <w:iCs/>
+        </w:rPr>
+        <w:t xml:space="preserve"> все же</w:t>
+      </w:r>
+      <w:r>
+        <w:rPr>
+          <w:rFonts w:eastAsiaTheme="minorEastAsia"/>
+          <w:iCs/>
+        </w:rPr>
+        <w:t xml:space="preserve"> будет меняется (</w:t>
       </w:r>
       <w:r>
         <w:rPr>
@@ -2757,13 +2803,7 @@
             <w:rPr>
               <w:rFonts w:ascii="Cambria Math" w:hAnsi="Cambria Math"/>
             </w:rPr>
-            <m:t>=</m:t>
-          </m:r>
-          <m:r>
-            <w:rPr>
-              <w:rFonts w:ascii="Cambria Math" w:hAnsi="Cambria Math"/>
-            </w:rPr>
-            <m:t>N</m:t>
+            <m:t>=N</m:t>
           </m:r>
           <m:f>
             <m:fPr>
@@ -2892,13 +2932,7 @@
             <w:rPr>
               <w:rFonts w:ascii="Cambria Math" w:hAnsi="Cambria Math"/>
             </w:rPr>
-            <m:t>=</m:t>
-          </m:r>
-          <m:r>
-            <w:rPr>
-              <w:rFonts w:ascii="Cambria Math" w:hAnsi="Cambria Math"/>
-            </w:rPr>
-            <m:t>N</m:t>
+            <m:t>=N</m:t>
           </m:r>
           <m:d>
             <m:dPr>
@@ -3186,7 +3220,6 @@
         <w:rPr>
           <w:rFonts w:eastAsiaTheme="minorEastAsia"/>
           <w:i/>
-          <w:lang w:val="en-US"/>
         </w:rPr>
         <w:t xml:space="preserve"> – </w:t>
       </w:r>
@@ -3210,6 +3243,7 @@
           <w:rFonts w:eastAsiaTheme="minorEastAsia"/>
           <w:iCs/>
         </w:rPr>
+        <w:lastRenderedPageBreak/>
         <w:t xml:space="preserve">Один атом </w:t>
       </w:r>
       <m:oMath>
@@ -3297,21 +3331,7 @@
           <w:rFonts w:eastAsiaTheme="minorEastAsia"/>
           <w:iCs/>
         </w:rPr>
-        <w:t xml:space="preserve"> (объяснить можно </w:t>
-      </w:r>
-      <w:r>
-        <w:rPr>
-          <w:rFonts w:eastAsiaTheme="minorEastAsia"/>
-          <w:iCs/>
-        </w:rPr>
-        <w:t xml:space="preserve">только </w:t>
-      </w:r>
-      <w:r>
-        <w:rPr>
-          <w:rFonts w:eastAsiaTheme="minorEastAsia"/>
-          <w:iCs/>
-        </w:rPr>
-        <w:t>в квантовой механике – замораживание, размораживание степеней свободы)</w:t>
+        <w:t xml:space="preserve"> (объяснить можно только в квантовой механике – замораживание, размораживание степеней свободы)</w:t>
       </w:r>
       <w:r>
         <w:rPr>
@@ -3604,13 +3624,7 @@
             <w:rPr>
               <w:rFonts w:ascii="Cambria Math" w:hAnsi="Cambria Math"/>
             </w:rPr>
-            <m:t>T</m:t>
-          </m:r>
-          <m:r>
-            <w:rPr>
-              <w:rFonts w:ascii="Cambria Math" w:hAnsi="Cambria Math"/>
-            </w:rPr>
-            <m:t>∙</m:t>
+            <m:t>T∙</m:t>
           </m:r>
           <m:f>
             <m:fPr>
@@ -4006,7 +4020,6 @@
             <w:rPr>
               <w:rFonts w:ascii="Cambria Math" w:hAnsi="Cambria Math"/>
             </w:rPr>
-            <w:lastRenderedPageBreak/>
             <m:t>U</m:t>
           </m:r>
           <m:d>
@@ -4032,19 +4045,7 @@
             <w:rPr>
               <w:rFonts w:ascii="Cambria Math" w:hAnsi="Cambria Math"/>
             </w:rPr>
-            <m:t>=</m:t>
-          </m:r>
-          <m:r>
-            <w:rPr>
-              <w:rFonts w:ascii="Cambria Math" w:hAnsi="Cambria Math"/>
-            </w:rPr>
-            <m:t>ν</m:t>
-          </m:r>
-          <m:r>
-            <w:rPr>
-              <w:rFonts w:ascii="Cambria Math" w:hAnsi="Cambria Math"/>
-            </w:rPr>
-            <m:t>∙</m:t>
+            <m:t>=ν∙</m:t>
           </m:r>
           <m:f>
             <m:fPr>
@@ -4246,13 +4247,7 @@
             <w:rPr>
               <w:rFonts w:ascii="Cambria Math" w:hAnsi="Cambria Math"/>
             </w:rPr>
-            <m:t>ν</m:t>
-          </m:r>
-          <m:r>
-            <w:rPr>
-              <w:rFonts w:ascii="Cambria Math" w:hAnsi="Cambria Math"/>
-            </w:rPr>
-            <m:t>∙</m:t>
+            <m:t>ν∙</m:t>
           </m:r>
           <m:f>
             <m:fPr>
@@ -4490,19 +4485,7 @@
             <w:rPr>
               <w:rFonts w:ascii="Cambria Math" w:hAnsi="Cambria Math"/>
             </w:rPr>
-            <m:t>=</m:t>
-          </m:r>
-          <m:r>
-            <w:rPr>
-              <w:rFonts w:ascii="Cambria Math" w:hAnsi="Cambria Math"/>
-            </w:rPr>
-            <m:t>ν</m:t>
-          </m:r>
-          <m:r>
-            <w:rPr>
-              <w:rFonts w:ascii="Cambria Math" w:hAnsi="Cambria Math"/>
-            </w:rPr>
-            <m:t>∙</m:t>
+            <m:t>=ν∙</m:t>
           </m:r>
           <m:sSub>
             <m:sSubPr>
@@ -4542,13 +4525,7 @@
             <w:rPr>
               <w:rFonts w:ascii="Cambria Math" w:hAnsi="Cambria Math"/>
             </w:rPr>
-            <m:t>ν</m:t>
-          </m:r>
-          <m:r>
-            <w:rPr>
-              <w:rFonts w:ascii="Cambria Math" w:hAnsi="Cambria Math"/>
-            </w:rPr>
-            <m:t>∙</m:t>
+            <m:t>ν∙</m:t>
           </m:r>
           <m:sSub>
             <m:sSubPr>
@@ -4626,25 +4603,7 @@
             <w:rPr>
               <w:rFonts w:ascii="Cambria Math" w:hAnsi="Cambria Math"/>
             </w:rPr>
-            <m:t>δQ</m:t>
-          </m:r>
-          <m:r>
-            <w:rPr>
-              <w:rFonts w:ascii="Cambria Math" w:hAnsi="Cambria Math"/>
-            </w:rPr>
-            <m:t>=</m:t>
-          </m:r>
-          <m:r>
-            <w:rPr>
-              <w:rFonts w:ascii="Cambria Math" w:hAnsi="Cambria Math"/>
-            </w:rPr>
-            <m:t>ν</m:t>
-          </m:r>
-          <m:r>
-            <w:rPr>
-              <w:rFonts w:ascii="Cambria Math" w:hAnsi="Cambria Math"/>
-            </w:rPr>
-            <m:t>∙</m:t>
+            <m:t>δQ=ν∙</m:t>
           </m:r>
           <m:sSub>
             <m:sSubPr>
@@ -4678,13 +4637,7 @@
             <w:rPr>
               <w:rFonts w:ascii="Cambria Math" w:eastAsiaTheme="minorEastAsia" w:hAnsi="Cambria Math"/>
             </w:rPr>
-            <m:t>dT</m:t>
-          </m:r>
-          <m:r>
-            <w:rPr>
-              <w:rFonts w:ascii="Cambria Math" w:eastAsiaTheme="minorEastAsia" w:hAnsi="Cambria Math"/>
-            </w:rPr>
-            <m:t>+PdV</m:t>
+            <m:t>dT+PdV</m:t>
           </m:r>
         </m:oMath>
       </m:oMathPara>
@@ -4726,13 +4679,7 @@
                 <w:rPr>
                   <w:rFonts w:ascii="Cambria Math" w:hAnsi="Cambria Math"/>
                 </w:rPr>
-                <m:t>ν</m:t>
-              </m:r>
-              <m:r>
-                <w:rPr>
-                  <w:rFonts w:ascii="Cambria Math" w:hAnsi="Cambria Math"/>
-                </w:rPr>
-                <m:t>RT</m:t>
+                <m:t>νRT</m:t>
               </m:r>
             </m:num>
             <m:den>
@@ -4801,19 +4748,7 @@
             <w:rPr>
               <w:rFonts w:ascii="Cambria Math" w:hAnsi="Cambria Math"/>
             </w:rPr>
-            <m:t>δQ=</m:t>
-          </m:r>
-          <m:r>
-            <w:rPr>
-              <w:rFonts w:ascii="Cambria Math" w:hAnsi="Cambria Math"/>
-            </w:rPr>
-            <m:t>ν</m:t>
-          </m:r>
-          <m:r>
-            <w:rPr>
-              <w:rFonts w:ascii="Cambria Math" w:hAnsi="Cambria Math"/>
-            </w:rPr>
-            <m:t>∙</m:t>
+            <m:t>δQ=ν∙</m:t>
           </m:r>
           <m:sSub>
             <m:sSubPr>
@@ -5123,13 +5058,7 @@
                 <w:rPr>
                   <w:rFonts w:ascii="Cambria Math" w:eastAsiaTheme="minorEastAsia" w:hAnsi="Cambria Math"/>
                 </w:rPr>
-                <m:t>R</m:t>
-              </m:r>
-              <m:r>
-                <w:rPr>
-                  <w:rFonts w:ascii="Cambria Math" w:eastAsiaTheme="minorEastAsia" w:hAnsi="Cambria Math"/>
-                </w:rPr>
-                <m:t>T</m:t>
+                <m:t>RT</m:t>
               </m:r>
             </m:num>
             <m:den>
@@ -5510,13 +5439,7 @@
                 <w:rPr>
                   <w:rFonts w:ascii="Cambria Math" w:eastAsiaTheme="minorEastAsia" w:hAnsi="Cambria Math"/>
                 </w:rPr>
-                <m:t>V</m:t>
-              </m:r>
-              <m:r>
-                <w:rPr>
-                  <w:rFonts w:ascii="Cambria Math" w:eastAsiaTheme="minorEastAsia" w:hAnsi="Cambria Math"/>
-                </w:rPr>
-                <m:t>P</m:t>
+                <m:t>VP</m:t>
               </m:r>
             </m:den>
           </m:f>
@@ -5800,13 +5723,7 @@
             <w:rPr>
               <w:rFonts w:ascii="Cambria Math" w:eastAsiaTheme="minorEastAsia" w:hAnsi="Cambria Math"/>
             </w:rPr>
-            <m:t>σ</m:t>
-          </m:r>
-          <m:r>
-            <w:rPr>
-              <w:rFonts w:ascii="Cambria Math" w:eastAsiaTheme="minorEastAsia" w:hAnsi="Cambria Math"/>
-            </w:rPr>
-            <m:t>=-</m:t>
+            <m:t>σ=-</m:t>
           </m:r>
           <m:r>
             <w:rPr>
@@ -5840,13 +5757,7 @@
             <w:rPr>
               <w:rFonts w:ascii="Cambria Math" w:eastAsiaTheme="minorEastAsia" w:hAnsi="Cambria Math"/>
             </w:rPr>
-            <m:t>ε</m:t>
-          </m:r>
-          <m:r>
-            <w:rPr>
-              <w:rFonts w:ascii="Cambria Math" w:eastAsiaTheme="minorEastAsia" w:hAnsi="Cambria Math"/>
-            </w:rPr>
-            <m:t>=</m:t>
+            <m:t>ε=</m:t>
           </m:r>
           <m:f>
             <m:fPr>

--- a/Физика/Термодин_Молекулярн/Термодинамика/Лекция_1.docx
+++ b/Физика/Термодин_Молекулярн/Термодинамика/Лекция_1.docx
@@ -282,7 +282,6 @@
       <w:r>
         <w:rPr>
           <w:rFonts w:eastAsiaTheme="minorEastAsia"/>
-          <w:lang w:val="en-US"/>
         </w:rPr>
         <w:t xml:space="preserve">, </w:t>
       </w:r>
@@ -2142,21 +2141,7 @@
               <w:rFonts w:ascii="Cambria Math" w:hAnsi="Cambria Math"/>
               <w:lang w:val="en-US"/>
             </w:rPr>
-            <m:t xml:space="preserve">Q=0, </m:t>
-          </m:r>
-          <m:r>
-            <w:rPr>
-              <w:rFonts w:ascii="Cambria Math" w:hAnsi="Cambria Math"/>
-              <w:lang w:val="en-US"/>
-            </w:rPr>
-            <m:t xml:space="preserve"> </m:t>
-          </m:r>
-          <m:r>
-            <w:rPr>
-              <w:rFonts w:ascii="Cambria Math" w:hAnsi="Cambria Math"/>
-              <w:lang w:val="en-US"/>
-            </w:rPr>
-            <m:t>A=0→∆U=0</m:t>
+            <m:t>Q=0,  A=0→∆U=0</m:t>
           </m:r>
         </m:oMath>
       </m:oMathPara>
@@ -5144,6 +5129,56 @@
       </w:pPr>
       <m:oMathPara>
         <m:oMath>
+          <m:r>
+            <w:rPr>
+              <w:rFonts w:ascii="Cambria Math" w:eastAsiaTheme="minorEastAsia" w:hAnsi="Cambria Math"/>
+            </w:rPr>
+            <m:t>PV=</m:t>
+          </m:r>
+          <m:r>
+            <w:rPr>
+              <w:rFonts w:ascii="Cambria Math" w:hAnsi="Cambria Math"/>
+            </w:rPr>
+            <m:t>ν</m:t>
+          </m:r>
+          <m:r>
+            <w:rPr>
+              <w:rFonts w:ascii="Cambria Math" w:hAnsi="Cambria Math"/>
+            </w:rPr>
+            <m:t>RT→V=</m:t>
+          </m:r>
+          <m:f>
+            <m:fPr>
+              <m:ctrlPr>
+                <w:rPr>
+                  <w:rFonts w:ascii="Cambria Math" w:hAnsi="Cambria Math"/>
+                  <w:i/>
+                </w:rPr>
+              </m:ctrlPr>
+            </m:fPr>
+            <m:num>
+              <m:r>
+                <w:rPr>
+                  <w:rFonts w:ascii="Cambria Math" w:hAnsi="Cambria Math"/>
+                </w:rPr>
+                <m:t>νRT</m:t>
+              </m:r>
+            </m:num>
+            <m:den>
+              <m:r>
+                <w:rPr>
+                  <w:rFonts w:ascii="Cambria Math" w:hAnsi="Cambria Math"/>
+                </w:rPr>
+                <m:t>P</m:t>
+              </m:r>
+            </m:den>
+          </m:f>
+          <m:r>
+            <w:rPr>
+              <w:rFonts w:ascii="Cambria Math" w:hAnsi="Cambria Math"/>
+            </w:rPr>
+            <m:t>→</m:t>
+          </m:r>
           <m:sSub>
             <m:sSubPr>
               <m:ctrlPr>
